--- a/Test.docx
+++ b/Test.docx
@@ -36,7 +36,7 @@
           <w:lang w:eastAsia="ru-RU"/>
         </w:rPr>
         <w:pict w14:anchorId="67E6F003">
-          <v:rect id="_x0000_i1055" style="width:0;height:1.5pt" o:hrstd="t" o:hrnoshade="t" o:hr="t" fillcolor="black" stroked="f"/>
+          <v:rect id="_x0000_i1025" style="width:0;height:1.5pt" o:hrstd="t" o:hrnoshade="t" o:hr="t" fillcolor="black" stroked="f"/>
         </w:pict>
       </w:r>
     </w:p>
@@ -247,7 +247,7 @@
           <w:lang w:eastAsia="ru-RU"/>
         </w:rPr>
         <w:pict w14:anchorId="0357214D">
-          <v:rect id="_x0000_i1057" style="width:0;height:1.5pt" o:hrstd="t" o:hrnoshade="t" o:hr="t" fillcolor="black" stroked="f"/>
+          <v:rect id="_x0000_i1026" style="width:0;height:1.5pt" o:hrstd="t" o:hrnoshade="t" o:hr="t" fillcolor="black" stroked="f"/>
         </w:pict>
       </w:r>
     </w:p>
@@ -268,6 +268,7 @@
       <w:proofErr w:type="spellStart"/>
       <w:r>
         <w:rPr>
+          <w:highlight w:val="yellow"/>
           <w:lang w:eastAsia="ru-RU"/>
         </w:rPr>
         <w:t>username</w:t>
@@ -275,6 +276,7 @@
       <w:proofErr w:type="spellEnd"/>
       <w:r>
         <w:rPr>
+          <w:highlight w:val="yellow"/>
           <w:lang w:eastAsia="ru-RU"/>
         </w:rPr>
         <w:t xml:space="preserve">: </w:t>
@@ -282,6 +284,7 @@
       <w:proofErr w:type="spellStart"/>
       <w:r>
         <w:rPr>
+          <w:highlight w:val="yellow"/>
           <w:lang w:eastAsia="ru-RU"/>
         </w:rPr>
         <w:t>admin</w:t>
@@ -289,6 +292,7 @@
       <w:proofErr w:type="spellEnd"/>
       <w:r>
         <w:rPr>
+          <w:highlight w:val="yellow"/>
           <w:lang w:eastAsia="ru-RU"/>
         </w:rPr>
         <w:t xml:space="preserve">, </w:t>
@@ -296,6 +300,7 @@
       <w:proofErr w:type="spellStart"/>
       <w:r>
         <w:rPr>
+          <w:highlight w:val="yellow"/>
           <w:lang w:eastAsia="ru-RU"/>
         </w:rPr>
         <w:t>password</w:t>
@@ -303,6 +308,7 @@
       <w:proofErr w:type="spellEnd"/>
       <w:r>
         <w:rPr>
+          <w:highlight w:val="yellow"/>
           <w:lang w:eastAsia="ru-RU"/>
         </w:rPr>
         <w:t xml:space="preserve">: </w:t>
@@ -310,6 +316,7 @@
       <w:proofErr w:type="spellStart"/>
       <w:r>
         <w:rPr>
+          <w:highlight w:val="yellow"/>
           <w:lang w:eastAsia="ru-RU"/>
         </w:rPr>
         <w:t>admin</w:t>
@@ -341,7 +348,7 @@
           <w:lang w:eastAsia="ru-RU"/>
         </w:rPr>
         <w:pict w14:anchorId="40A54AC8">
-          <v:rect id="_x0000_i1058" style="width:0;height:1.5pt" o:hrstd="t" o:hrnoshade="t" o:hr="t" fillcolor="black" stroked="f"/>
+          <v:rect id="_x0000_i1027" style="width:0;height:1.5pt" o:hrstd="t" o:hrnoshade="t" o:hr="t" fillcolor="black" stroked="f"/>
         </w:pict>
       </w:r>
     </w:p>
@@ -362,6 +369,7 @@
       <w:proofErr w:type="spellStart"/>
       <w:r>
         <w:rPr>
+          <w:highlight w:val="yellow"/>
           <w:lang w:eastAsia="ru-RU"/>
         </w:rPr>
         <w:t>Material</w:t>
@@ -369,6 +377,7 @@
       <w:proofErr w:type="spellEnd"/>
       <w:r>
         <w:rPr>
+          <w:highlight w:val="yellow"/>
           <w:lang w:eastAsia="ru-RU"/>
         </w:rPr>
         <w:t xml:space="preserve"> UI (</w:t>
@@ -376,6 +385,7 @@
       <w:proofErr w:type="spellStart"/>
       <w:r>
         <w:rPr>
+          <w:highlight w:val="yellow"/>
           <w:lang w:eastAsia="ru-RU"/>
         </w:rPr>
         <w:t>Table</w:t>
@@ -383,6 +393,7 @@
       <w:proofErr w:type="spellEnd"/>
       <w:r>
         <w:rPr>
+          <w:highlight w:val="yellow"/>
           <w:lang w:eastAsia="ru-RU"/>
         </w:rPr>
         <w:t xml:space="preserve">, </w:t>
@@ -390,6 +401,7 @@
       <w:proofErr w:type="spellStart"/>
       <w:r>
         <w:rPr>
+          <w:highlight w:val="yellow"/>
           <w:lang w:eastAsia="ru-RU"/>
         </w:rPr>
         <w:t>TableRow</w:t>
@@ -397,6 +409,7 @@
       <w:proofErr w:type="spellEnd"/>
       <w:r>
         <w:rPr>
+          <w:highlight w:val="yellow"/>
           <w:lang w:eastAsia="ru-RU"/>
         </w:rPr>
         <w:t xml:space="preserve">, </w:t>
@@ -404,6 +417,7 @@
       <w:proofErr w:type="spellStart"/>
       <w:r>
         <w:rPr>
+          <w:highlight w:val="yellow"/>
           <w:lang w:eastAsia="ru-RU"/>
         </w:rPr>
         <w:t>TableCell</w:t>
@@ -411,9 +425,42 @@
       <w:proofErr w:type="spellEnd"/>
       <w:r>
         <w:rPr>
-          <w:lang w:eastAsia="ru-RU"/>
-        </w:rPr>
-        <w:t xml:space="preserve"> и других). Компонент должен поддерживать: - Сортировку по колонкам. - Фильтрацию данных. - Пагинацию. - Раскрывающиеся строки для отображения дополнительной информации (например, подробности заказа или вложенные элементы). - Редактирование данных внутри таблицы. Компонент должен быть максимально универсальным, чтобы его можно было использовать для отображения различных наборов данных в других частях приложения.</w:t>
+          <w:highlight w:val="yellow"/>
+          <w:lang w:eastAsia="ru-RU"/>
+        </w:rPr>
+        <w:t xml:space="preserve"> и других).</w:t>
+      </w:r>
+      <w:r>
+        <w:rPr>
+          <w:lang w:eastAsia="ru-RU"/>
+        </w:rPr>
+        <w:t xml:space="preserve"> Компонент должен поддерживать: - </w:t>
+      </w:r>
+      <w:r>
+        <w:rPr>
+          <w:highlight w:val="yellow"/>
+          <w:lang w:eastAsia="ru-RU"/>
+        </w:rPr>
+        <w:t>Сортировку по колонкам. - Фильтрацию данных. - Пагинацию. - Раскрывающиеся строки для отображения дополнительной информации</w:t>
+      </w:r>
+      <w:r>
+        <w:rPr>
+          <w:lang w:eastAsia="ru-RU"/>
+        </w:rPr>
+        <w:t xml:space="preserve"> (например, подробности заказа или вложенные элементы). - Редактирование данных внутри таблицы</w:t>
+      </w:r>
+      <w:r>
+        <w:rPr>
+          <w:highlight w:val="yellow"/>
+          <w:lang w:eastAsia="ru-RU"/>
+        </w:rPr>
+        <w:t>. Компонент должен быть максимально универсальным</w:t>
+      </w:r>
+      <w:r>
+        <w:rPr>
+          <w:lang w:eastAsia="ru-RU"/>
+        </w:rPr>
+        <w:t>, чтобы его можно было использовать для отображения различных наборов данных в других частях приложения.</w:t>
       </w:r>
     </w:p>
     <w:p>
@@ -435,7 +482,7 @@
           <w:lang w:eastAsia="ru-RU"/>
         </w:rPr>
         <w:pict w14:anchorId="2032C342">
-          <v:rect id="_x0000_i1059" style="width:0;height:1.5pt" o:hrstd="t" o:hrnoshade="t" o:hr="t" fillcolor="black" stroked="f"/>
+          <v:rect id="_x0000_i1028" style="width:0;height:1.5pt" o:hrstd="t" o:hrnoshade="t" o:hr="t" fillcolor="black" stroked="f"/>
         </w:pict>
       </w:r>
     </w:p>
@@ -473,7 +520,7 @@
           <w:lang w:eastAsia="ru-RU"/>
         </w:rPr>
         <w:pict w14:anchorId="56798455">
-          <v:rect id="_x0000_i1060" style="width:0;height:1.5pt" o:hrstd="t" o:hrnoshade="t" o:hr="t" fillcolor="black" stroked="f"/>
+          <v:rect id="_x0000_i1029" style="width:0;height:1.5pt" o:hrstd="t" o:hrnoshade="t" o:hr="t" fillcolor="black" stroked="f"/>
         </w:pict>
       </w:r>
     </w:p>
@@ -511,7 +558,7 @@
           <w:lang w:eastAsia="ru-RU"/>
         </w:rPr>
         <w:pict w14:anchorId="0ED6840D">
-          <v:rect id="_x0000_i1061" style="width:0;height:1.5pt" o:hrstd="t" o:hrnoshade="t" o:hr="t" fillcolor="black" stroked="f"/>
+          <v:rect id="_x0000_i1030" style="width:0;height:1.5pt" o:hrstd="t" o:hrnoshade="t" o:hr="t" fillcolor="black" stroked="f"/>
         </w:pict>
       </w:r>
     </w:p>
@@ -527,11 +574,19 @@
         <w:rPr>
           <w:lang w:eastAsia="ru-RU"/>
         </w:rPr>
-        <w:t xml:space="preserve">Манипуляции с данными в модальных окнах: Любые операции по добавлению, редактированию и удалению данных должны производиться через модальные окна. Для создания и редактирования заказов используйте </w:t>
-      </w:r>
-      <w:proofErr w:type="spellStart"/>
-      <w:r>
-        <w:rPr>
+        <w:t xml:space="preserve">Манипуляции с данными в модальных окнах: Любые операции по добавлению, редактированию и удалению данных должны производиться через модальные окна. Для создания и редактирования заказов </w:t>
+      </w:r>
+      <w:r>
+        <w:rPr>
+          <w:highlight w:val="yellow"/>
+          <w:lang w:eastAsia="ru-RU"/>
+        </w:rPr>
+        <w:t xml:space="preserve">используйте </w:t>
+      </w:r>
+      <w:proofErr w:type="spellStart"/>
+      <w:r>
+        <w:rPr>
+          <w:highlight w:val="yellow"/>
           <w:lang w:eastAsia="ru-RU"/>
         </w:rPr>
         <w:t>react-hook-form</w:t>
@@ -563,7 +618,7 @@
           <w:lang w:eastAsia="ru-RU"/>
         </w:rPr>
         <w:pict w14:anchorId="5694B206">
-          <v:rect id="_x0000_i1062" style="width:0;height:1.5pt" o:hrstd="t" o:hrnoshade="t" o:hr="t" fillcolor="black" stroked="f"/>
+          <v:rect id="_x0000_i1031" style="width:0;height:1.5pt" o:hrstd="t" o:hrnoshade="t" o:hr="t" fillcolor="black" stroked="f"/>
         </w:pict>
       </w:r>
     </w:p>
@@ -580,7 +635,20 @@
           <w:lang w:eastAsia="ru-RU"/>
         </w:rPr>
         <w:lastRenderedPageBreak/>
-        <w:t xml:space="preserve">Интеграция с REST API: Используйте RTK Query для взаимодействия с REST API. Приложение должно поддерживать следующие запросы: - Получение списка заказов. - Получение детальной информации о заказе. - Обновление информации о заказе. - Удаление заказа. Реализуйте правильную обработку состояний загрузки, ошибок и успешных запросов (используя соответствующие сообщения и </w:t>
+        <w:t>Интеграция с REST API</w:t>
+      </w:r>
+      <w:r>
+        <w:rPr>
+          <w:highlight w:val="yellow"/>
+          <w:lang w:eastAsia="ru-RU"/>
+        </w:rPr>
+        <w:t>: Используйте RTK Query для взаимодействия с REST API</w:t>
+      </w:r>
+      <w:r>
+        <w:rPr>
+          <w:lang w:eastAsia="ru-RU"/>
+        </w:rPr>
+        <w:t xml:space="preserve">. Приложение должно поддерживать следующие запросы: - Получение списка заказов. - Получение детальной информации о заказе. - Обновление информации о заказе. - Удаление заказа. Реализуйте правильную обработку состояний загрузки, ошибок и успешных запросов (используя соответствующие сообщения и </w:t>
       </w:r>
       <w:proofErr w:type="spellStart"/>
       <w:r>
@@ -616,7 +684,7 @@
           <w:lang w:eastAsia="ru-RU"/>
         </w:rPr>
         <w:pict w14:anchorId="217E7F13">
-          <v:rect id="_x0000_i1063" style="width:0;height:1.5pt" o:hrstd="t" o:hrnoshade="t" o:hr="t" fillcolor="black" stroked="f"/>
+          <v:rect id="_x0000_i1032" style="width:0;height:1.5pt" o:hrstd="t" o:hrnoshade="t" o:hr="t" fillcolor="black" stroked="f"/>
         </w:pict>
       </w:r>
     </w:p>
@@ -646,11 +714,19 @@
         <w:rPr>
           <w:lang w:eastAsia="ru-RU"/>
         </w:rPr>
-        <w:t xml:space="preserve"> успешного выполнения любой операции (создание, редактирование, удаление) должно отображаться уведомление об успешности операции (используйте </w:t>
-      </w:r>
-      <w:proofErr w:type="spellStart"/>
-      <w:r>
-        <w:rPr>
+        <w:t xml:space="preserve"> успешного выполнения любой операции (создание, редактирование, удаление) должно отображаться </w:t>
+      </w:r>
+      <w:r>
+        <w:rPr>
+          <w:highlight w:val="yellow"/>
+          <w:lang w:eastAsia="ru-RU"/>
+        </w:rPr>
+        <w:t xml:space="preserve">уведомление об успешности операции (используйте </w:t>
+      </w:r>
+      <w:proofErr w:type="spellStart"/>
+      <w:r>
+        <w:rPr>
+          <w:highlight w:val="yellow"/>
           <w:lang w:eastAsia="ru-RU"/>
         </w:rPr>
         <w:t>Material</w:t>
@@ -658,6 +734,7 @@
       <w:proofErr w:type="spellEnd"/>
       <w:r>
         <w:rPr>
+          <w:highlight w:val="yellow"/>
           <w:lang w:eastAsia="ru-RU"/>
         </w:rPr>
         <w:t xml:space="preserve"> UI </w:t>
@@ -665,6 +742,7 @@
       <w:proofErr w:type="spellStart"/>
       <w:r>
         <w:rPr>
+          <w:highlight w:val="yellow"/>
           <w:lang w:eastAsia="ru-RU"/>
         </w:rPr>
         <w:t>Snackbar</w:t>
@@ -672,6 +750,7 @@
       <w:proofErr w:type="spellEnd"/>
       <w:r>
         <w:rPr>
+          <w:highlight w:val="yellow"/>
           <w:lang w:eastAsia="ru-RU"/>
         </w:rPr>
         <w:t>).</w:t>
@@ -696,7 +775,7 @@
           <w:lang w:eastAsia="ru-RU"/>
         </w:rPr>
         <w:pict w14:anchorId="0CDDCF27">
-          <v:rect id="_x0000_i1064" style="width:0;height:1.5pt" o:hrstd="t" o:hrnoshade="t" o:hr="t" fillcolor="black" stroked="f"/>
+          <v:rect id="_x0000_i1033" style="width:0;height:1.5pt" o:hrstd="t" o:hrnoshade="t" o:hr="t" fillcolor="black" stroked="f"/>
         </w:pict>
       </w:r>
     </w:p>
@@ -733,6 +812,9 @@
       <w:pPr>
         <w:pStyle w:val="a4"/>
         <w:spacing w:line="360" w:lineRule="auto"/>
+        <w:rPr>
+          <w:lang w:val="en-US"/>
+        </w:rPr>
       </w:pPr>
     </w:p>
     <w:sectPr>
